--- a/Άσκηση 2/parousiasi.docx
+++ b/Άσκηση 2/parousiasi.docx
@@ -112,13 +112,451 @@
       <w:pPr>
         <w:rPr>
           <w:rFonts w:ascii="Arial" w:hAnsi="Arial" w:cs="Arial"/>
-          <w:b/>
-          <w:bCs/>
-          <w:sz w:val="32"/>
-          <w:szCs w:val="32"/>
           <w:lang w:val="el-GR"/>
         </w:rPr>
       </w:pPr>
+      <w:r>
+        <w:rPr>
+          <w:rFonts w:ascii="Arial" w:hAnsi="Arial" w:cs="Arial"/>
+          <w:lang w:val="el-GR"/>
+        </w:rPr>
+        <w:t xml:space="preserve">Ως εργασία ζητήθηκε να φτιαχτεί μία συνάρτηση </w:t>
+      </w:r>
+      <w:r>
+        <w:rPr>
+          <w:rFonts w:ascii="Arial" w:hAnsi="Arial" w:cs="Arial"/>
+        </w:rPr>
+        <w:t>common</w:t>
+      </w:r>
+      <w:r>
+        <w:rPr>
+          <w:rFonts w:ascii="Arial" w:hAnsi="Arial" w:cs="Arial"/>
+          <w:lang w:val="el-GR"/>
+        </w:rPr>
+        <w:t>_</w:t>
+      </w:r>
+      <w:r>
+        <w:rPr>
+          <w:rFonts w:ascii="Arial" w:hAnsi="Arial" w:cs="Arial"/>
+        </w:rPr>
+        <w:t>list</w:t>
+      </w:r>
+      <w:r>
+        <w:rPr>
+          <w:rFonts w:ascii="Arial" w:hAnsi="Arial" w:cs="Arial"/>
+          <w:lang w:val="el-GR"/>
+        </w:rPr>
+        <w:t>/2</w:t>
+      </w:r>
+      <w:r>
+        <w:rPr>
+          <w:rFonts w:ascii="Arial" w:hAnsi="Arial" w:cs="Arial"/>
+          <w:lang w:val="el-GR"/>
+        </w:rPr>
+        <w:t xml:space="preserve">, η οποία θα επέστρεφε </w:t>
+      </w:r>
+      <w:r>
+        <w:rPr>
+          <w:rFonts w:ascii="Arial" w:hAnsi="Arial" w:cs="Arial"/>
+        </w:rPr>
+        <w:t>true</w:t>
+      </w:r>
+      <w:r>
+        <w:rPr>
+          <w:rFonts w:ascii="Arial" w:hAnsi="Arial" w:cs="Arial"/>
+          <w:lang w:val="el-GR"/>
+        </w:rPr>
+        <w:t xml:space="preserve">, </w:t>
+      </w:r>
+      <w:r>
+        <w:rPr>
+          <w:rFonts w:ascii="Arial" w:hAnsi="Arial" w:cs="Arial"/>
+          <w:lang w:val="el-GR"/>
+        </w:rPr>
+        <w:t>αν δύο λίστες έχουν τουλάχιστον ένα κοινό στοιχείο μεταξύ τους.</w:t>
+      </w:r>
+      <w:r>
+        <w:rPr>
+          <w:rFonts w:ascii="Arial" w:hAnsi="Arial" w:cs="Arial"/>
+          <w:lang w:val="el-GR"/>
+        </w:rPr>
+        <w:t xml:space="preserve"> </w:t>
+      </w:r>
+      <w:r>
+        <w:rPr>
+          <w:rFonts w:ascii="Arial" w:hAnsi="Arial" w:cs="Arial"/>
+          <w:lang w:val="el-GR"/>
+        </w:rPr>
+        <w:t xml:space="preserve">Στο αρχείο </w:t>
+      </w:r>
+      <w:proofErr w:type="spellStart"/>
+      <w:r>
+        <w:rPr>
+          <w:rFonts w:ascii="Arial" w:hAnsi="Arial" w:cs="Arial"/>
+        </w:rPr>
+        <w:t>askisi</w:t>
+      </w:r>
+      <w:proofErr w:type="spellEnd"/>
+      <w:r>
+        <w:rPr>
+          <w:rFonts w:ascii="Arial" w:hAnsi="Arial" w:cs="Arial"/>
+          <w:lang w:val="el-GR"/>
+        </w:rPr>
+        <w:t>2.</w:t>
+      </w:r>
+      <w:r>
+        <w:rPr>
+          <w:rFonts w:ascii="Arial" w:hAnsi="Arial" w:cs="Arial"/>
+        </w:rPr>
+        <w:t>pl</w:t>
+      </w:r>
+      <w:r>
+        <w:rPr>
+          <w:rFonts w:ascii="Arial" w:hAnsi="Arial" w:cs="Arial"/>
+          <w:lang w:val="el-GR"/>
+        </w:rPr>
+        <w:t xml:space="preserve"> </w:t>
+      </w:r>
+      <w:r>
+        <w:rPr>
+          <w:rFonts w:ascii="Arial" w:hAnsi="Arial" w:cs="Arial"/>
+          <w:lang w:val="el-GR"/>
+        </w:rPr>
+        <w:t xml:space="preserve">βρίσκεται η προγραμματιστική προσέγγιση για την λύση της </w:t>
+      </w:r>
+      <w:r>
+        <w:rPr>
+          <w:rFonts w:ascii="Arial" w:hAnsi="Arial" w:cs="Arial"/>
+          <w:lang w:val="el-GR"/>
+        </w:rPr>
+        <w:t>δεύτερης Άσκησης.</w:t>
+      </w:r>
+      <w:r>
+        <w:rPr>
+          <w:rFonts w:ascii="Arial" w:hAnsi="Arial" w:cs="Arial"/>
+          <w:lang w:val="el-GR"/>
+        </w:rPr>
+        <w:t xml:space="preserve"> </w:t>
+      </w:r>
+    </w:p>
+    <w:p>
+      <w:pPr>
+        <w:rPr>
+          <w:rFonts w:ascii="Arial" w:hAnsi="Arial" w:cs="Arial"/>
+          <w:lang w:val="el-GR"/>
+        </w:rPr>
+      </w:pPr>
+      <w:r>
+        <w:rPr>
+          <w:rFonts w:ascii="Arial" w:hAnsi="Arial" w:cs="Arial"/>
+          <w:lang w:val="el-GR"/>
+        </w:rPr>
+        <w:t xml:space="preserve">Στις γραμμές 2 και 3 βρίσκεται ο αναδρομικός ορισμός </w:t>
+      </w:r>
+      <w:r>
+        <w:rPr>
+          <w:rFonts w:ascii="Arial" w:hAnsi="Arial" w:cs="Arial"/>
+        </w:rPr>
+        <w:t>element</w:t>
+      </w:r>
+      <w:r>
+        <w:rPr>
+          <w:rFonts w:ascii="Arial" w:hAnsi="Arial" w:cs="Arial"/>
+          <w:lang w:val="el-GR"/>
+        </w:rPr>
+        <w:t>_</w:t>
+      </w:r>
+      <w:r>
+        <w:rPr>
+          <w:rFonts w:ascii="Arial" w:hAnsi="Arial" w:cs="Arial"/>
+        </w:rPr>
+        <w:t>in</w:t>
+      </w:r>
+      <w:r>
+        <w:rPr>
+          <w:rFonts w:ascii="Arial" w:hAnsi="Arial" w:cs="Arial"/>
+          <w:lang w:val="el-GR"/>
+        </w:rPr>
+        <w:t>_</w:t>
+      </w:r>
+      <w:r>
+        <w:rPr>
+          <w:rFonts w:ascii="Arial" w:hAnsi="Arial" w:cs="Arial"/>
+        </w:rPr>
+        <w:t>list</w:t>
+      </w:r>
+      <w:r>
+        <w:rPr>
+          <w:rFonts w:ascii="Arial" w:hAnsi="Arial" w:cs="Arial"/>
+          <w:lang w:val="el-GR"/>
+        </w:rPr>
+        <w:t xml:space="preserve">/2, </w:t>
+      </w:r>
+      <w:r>
+        <w:rPr>
+          <w:rFonts w:ascii="Arial" w:hAnsi="Arial" w:cs="Arial"/>
+          <w:lang w:val="el-GR"/>
+        </w:rPr>
+        <w:t>για το αν ένα στοιχείο υπάρχει μέσα σε μία λίστα.</w:t>
+      </w:r>
+      <w:r>
+        <w:rPr>
+          <w:rFonts w:ascii="Arial" w:hAnsi="Arial" w:cs="Arial"/>
+          <w:lang w:val="el-GR"/>
+        </w:rPr>
+        <w:t xml:space="preserve"> Το πρώτο όρισμα είναι το στοιχείο που ψάχνουμε. Το δεύτερο όρισμα είναι η λίστα στην οποία ψάχνουμε το στοιχείο.</w:t>
+      </w:r>
+      <w:r>
+        <w:rPr>
+          <w:rFonts w:ascii="Arial" w:hAnsi="Arial" w:cs="Arial"/>
+          <w:lang w:val="el-GR"/>
+        </w:rPr>
+        <w:t xml:space="preserve"> Οπότε, για να το κοιτάξουμε αναδρομικά αυτό, πρώτα ορίζουμε (στην γραμμή 2) τι ισχύει, όταν μια λίστα έχει μονάχα ένα στοιχείο.</w:t>
+      </w:r>
+    </w:p>
+    <w:p>
+      <w:pPr>
+        <w:rPr>
+          <w:rFonts w:ascii="Arial" w:hAnsi="Arial" w:cs="Arial"/>
+          <w:lang w:val="el-GR"/>
+        </w:rPr>
+      </w:pPr>
+      <w:r>
+        <w:rPr>
+          <w:rFonts w:ascii="Arial" w:hAnsi="Arial" w:cs="Arial"/>
+          <w:lang w:val="el-GR"/>
+        </w:rPr>
+        <w:drawing>
+          <wp:inline distT="0" distB="0" distL="0" distR="0" wp14:anchorId="3A3C6441" wp14:editId="39DEE648">
+            <wp:extent cx="4934639" cy="400106"/>
+            <wp:effectExtent l="0" t="0" r="0" b="0"/>
+            <wp:docPr id="1" name="Picture 1"/>
+            <wp:cNvGraphicFramePr>
+              <a:graphicFrameLocks xmlns:a="http://schemas.openxmlformats.org/drawingml/2006/main" noChangeAspect="1"/>
+            </wp:cNvGraphicFramePr>
+            <a:graphic xmlns:a="http://schemas.openxmlformats.org/drawingml/2006/main">
+              <a:graphicData uri="http://schemas.openxmlformats.org/drawingml/2006/picture">
+                <pic:pic xmlns:pic="http://schemas.openxmlformats.org/drawingml/2006/picture">
+                  <pic:nvPicPr>
+                    <pic:cNvPr id="1" name=""/>
+                    <pic:cNvPicPr/>
+                  </pic:nvPicPr>
+                  <pic:blipFill>
+                    <a:blip r:embed="rId4"/>
+                    <a:stretch>
+                      <a:fillRect/>
+                    </a:stretch>
+                  </pic:blipFill>
+                  <pic:spPr>
+                    <a:xfrm>
+                      <a:off x="0" y="0"/>
+                      <a:ext cx="4934639" cy="400106"/>
+                    </a:xfrm>
+                    <a:prstGeom prst="rect">
+                      <a:avLst/>
+                    </a:prstGeom>
+                  </pic:spPr>
+                </pic:pic>
+              </a:graphicData>
+            </a:graphic>
+          </wp:inline>
+        </w:drawing>
+      </w:r>
+    </w:p>
+    <w:p>
+      <w:pPr>
+        <w:rPr>
+          <w:rFonts w:ascii="Arial" w:hAnsi="Arial" w:cs="Arial"/>
+          <w:lang w:val="el-GR"/>
+        </w:rPr>
+      </w:pPr>
+      <w:r>
+        <w:rPr>
+          <w:rFonts w:ascii="Arial" w:hAnsi="Arial" w:cs="Arial"/>
+          <w:lang w:val="el-GR"/>
+        </w:rPr>
+        <w:t>Στην γραμμή 3, κοιτάμε αναδρομικά τον κανόνα και παράλληλα κοιτάμε αν η κεφαλή της λίστας είναι το στοιχείο που ψάχνουμε.</w:t>
+      </w:r>
+      <w:r>
+        <w:rPr>
+          <w:rFonts w:ascii="Arial" w:hAnsi="Arial" w:cs="Arial"/>
+          <w:lang w:val="el-GR"/>
+        </w:rPr>
+        <w:t xml:space="preserve"> Με αυτόν τον τρόπο, επιτυγχάνουμε το να ελέγξουμε όλα τα στοιχεία της λίστας και να φτιάξουμε τη συνάρτηση που θα μας βοηθήσει αρκετά στο να βρούμε αν δύο λίστες έχουν τουλάχιστον ένα κοινό στοιχείο.</w:t>
+      </w:r>
+    </w:p>
+    <w:p>
+      <w:pPr>
+        <w:rPr>
+          <w:rFonts w:ascii="Arial" w:hAnsi="Arial" w:cs="Arial"/>
+        </w:rPr>
+      </w:pPr>
+      <w:r>
+        <w:rPr>
+          <w:rFonts w:ascii="Arial" w:hAnsi="Arial" w:cs="Arial"/>
+        </w:rPr>
+        <w:drawing>
+          <wp:inline distT="0" distB="0" distL="0" distR="0" wp14:anchorId="7489C253" wp14:editId="6C085AE5">
+            <wp:extent cx="3432909" cy="2895600"/>
+            <wp:effectExtent l="0" t="0" r="0" b="0"/>
+            <wp:docPr id="3" name="Picture 3" descr="Graphical user interface, text&#10;&#10;Description automatically generated"/>
+            <wp:cNvGraphicFramePr>
+              <a:graphicFrameLocks xmlns:a="http://schemas.openxmlformats.org/drawingml/2006/main" noChangeAspect="1"/>
+            </wp:cNvGraphicFramePr>
+            <a:graphic xmlns:a="http://schemas.openxmlformats.org/drawingml/2006/main">
+              <a:graphicData uri="http://schemas.openxmlformats.org/drawingml/2006/picture">
+                <pic:pic xmlns:pic="http://schemas.openxmlformats.org/drawingml/2006/picture">
+                  <pic:nvPicPr>
+                    <pic:cNvPr id="3" name="Picture 3" descr="Graphical user interface, text&#10;&#10;Description automatically generated"/>
+                    <pic:cNvPicPr/>
+                  </pic:nvPicPr>
+                  <pic:blipFill>
+                    <a:blip r:embed="rId5"/>
+                    <a:stretch>
+                      <a:fillRect/>
+                    </a:stretch>
+                  </pic:blipFill>
+                  <pic:spPr>
+                    <a:xfrm>
+                      <a:off x="0" y="0"/>
+                      <a:ext cx="3444048" cy="2904996"/>
+                    </a:xfrm>
+                    <a:prstGeom prst="rect">
+                      <a:avLst/>
+                    </a:prstGeom>
+                  </pic:spPr>
+                </pic:pic>
+              </a:graphicData>
+            </a:graphic>
+          </wp:inline>
+        </w:drawing>
+      </w:r>
+    </w:p>
+    <w:p>
+      <w:pPr>
+        <w:rPr>
+          <w:rFonts w:ascii="Arial" w:hAnsi="Arial" w:cs="Arial"/>
+          <w:lang w:val="el-GR"/>
+        </w:rPr>
+      </w:pPr>
+      <w:r>
+        <w:rPr>
+          <w:rFonts w:ascii="Arial" w:hAnsi="Arial" w:cs="Arial"/>
+          <w:lang w:val="el-GR"/>
+        </w:rPr>
+        <w:t xml:space="preserve">Στην παραπάνω εικόνα, φαίνεται πως, πράγματι, η συνάρτηση που </w:t>
+      </w:r>
+      <w:r>
+        <w:rPr>
+          <w:rFonts w:ascii="Arial" w:hAnsi="Arial" w:cs="Arial"/>
+          <w:lang w:val="el-GR"/>
+        </w:rPr>
+        <w:t xml:space="preserve">φτιάξαμε, δουλεύει </w:t>
+      </w:r>
+      <w:r>
+        <w:rPr>
+          <w:rFonts w:ascii="Arial" w:hAnsi="Arial" w:cs="Arial"/>
+          <w:lang w:val="el-GR"/>
+        </w:rPr>
+        <w:t xml:space="preserve">για </w:t>
+      </w:r>
+      <w:r>
+        <w:rPr>
+          <w:rFonts w:ascii="Arial" w:hAnsi="Arial" w:cs="Arial"/>
+          <w:lang w:val="el-GR"/>
+        </w:rPr>
+        <w:t xml:space="preserve">όλες τις </w:t>
+      </w:r>
+      <w:r>
+        <w:rPr>
+          <w:rFonts w:ascii="Arial" w:hAnsi="Arial" w:cs="Arial"/>
+          <w:lang w:val="el-GR"/>
+        </w:rPr>
+        <w:t>λίστ</w:t>
+      </w:r>
+      <w:r>
+        <w:rPr>
+          <w:rFonts w:ascii="Arial" w:hAnsi="Arial" w:cs="Arial"/>
+          <w:lang w:val="el-GR"/>
+        </w:rPr>
+        <w:t>ες οποιουδήποτε μεγέθους</w:t>
+      </w:r>
+      <w:r>
+        <w:rPr>
+          <w:rFonts w:ascii="Arial" w:hAnsi="Arial" w:cs="Arial"/>
+          <w:lang w:val="el-GR"/>
+        </w:rPr>
+        <w:t>.</w:t>
+      </w:r>
+      <w:r>
+        <w:rPr>
+          <w:rFonts w:ascii="Arial" w:hAnsi="Arial" w:cs="Arial"/>
+          <w:lang w:val="el-GR"/>
+        </w:rPr>
+        <w:t xml:space="preserve"> Οπότε, μπορούμε να την χρησιμοποιήσουμε για την </w:t>
+      </w:r>
+      <w:r>
+        <w:rPr>
+          <w:rFonts w:ascii="Arial" w:hAnsi="Arial" w:cs="Arial"/>
+        </w:rPr>
+        <w:t>common</w:t>
+      </w:r>
+      <w:r>
+        <w:rPr>
+          <w:rFonts w:ascii="Arial" w:hAnsi="Arial" w:cs="Arial"/>
+          <w:lang w:val="el-GR"/>
+        </w:rPr>
+        <w:t>_</w:t>
+      </w:r>
+      <w:r>
+        <w:rPr>
+          <w:rFonts w:ascii="Arial" w:hAnsi="Arial" w:cs="Arial"/>
+        </w:rPr>
+        <w:t>list</w:t>
+      </w:r>
+      <w:r>
+        <w:rPr>
+          <w:rFonts w:ascii="Arial" w:hAnsi="Arial" w:cs="Arial"/>
+          <w:lang w:val="el-GR"/>
+        </w:rPr>
+        <w:t xml:space="preserve">/2, </w:t>
+      </w:r>
+      <w:r>
+        <w:rPr>
+          <w:rFonts w:ascii="Arial" w:hAnsi="Arial" w:cs="Arial"/>
+          <w:lang w:val="el-GR"/>
+        </w:rPr>
+        <w:t>η οποία θα δέχεται δύο λίστες ως ορίσματα.</w:t>
+      </w:r>
+    </w:p>
+    <w:p>
+      <w:pPr>
+        <w:rPr>
+          <w:rFonts w:ascii="Arial" w:hAnsi="Arial" w:cs="Arial"/>
+          <w:lang w:val="el-GR"/>
+        </w:rPr>
+      </w:pPr>
+      <w:r>
+        <w:rPr>
+          <w:rFonts w:ascii="Arial" w:hAnsi="Arial" w:cs="Arial"/>
+          <w:lang w:val="el-GR"/>
+        </w:rPr>
+        <w:t>Με τον ίδιο τρόπο, δηλαδή αναδρομικά, προσπαθούμε να προσεγγίσουμε το αν δυο λίστες έχουν το ίδιο στοιχείο, όπως φαίνεται στην γραμμή 6.</w:t>
+      </w:r>
+      <w:r>
+        <w:rPr>
+          <w:rFonts w:ascii="Arial" w:hAnsi="Arial" w:cs="Arial"/>
+          <w:lang w:val="el-GR"/>
+        </w:rPr>
+        <w:t xml:space="preserve"> </w:t>
+      </w:r>
+      <w:r>
+        <w:rPr>
+          <w:rFonts w:ascii="Arial" w:hAnsi="Arial" w:cs="Arial"/>
+          <w:lang w:val="el-GR"/>
+        </w:rPr>
+        <w:t xml:space="preserve"> </w:t>
+      </w:r>
     </w:p>
     <w:sectPr>
       <w:pgSz w:w="12240" w:h="15840"/>

--- a/Άσκηση 2/parousiasi.docx
+++ b/Άσκηση 2/parousiasi.docx
@@ -189,14 +189,12 @@
         </w:rPr>
         <w:t xml:space="preserve">Στο αρχείο </w:t>
       </w:r>
-      <w:proofErr w:type="spellStart"/>
       <w:r>
         <w:rPr>
           <w:rFonts w:ascii="Arial" w:hAnsi="Arial" w:cs="Arial"/>
         </w:rPr>
         <w:t>askisi</w:t>
       </w:r>
-      <w:proofErr w:type="spellEnd"/>
       <w:r>
         <w:rPr>
           <w:rFonts w:ascii="Arial" w:hAnsi="Arial" w:cs="Arial"/>
@@ -536,12 +534,28 @@
           <w:lang w:val="el-GR"/>
         </w:rPr>
       </w:pPr>
-      <w:r>
-        <w:rPr>
-          <w:rFonts w:ascii="Arial" w:hAnsi="Arial" w:cs="Arial"/>
-          <w:lang w:val="el-GR"/>
-        </w:rPr>
-        <w:t>Με τον ίδιο τρόπο, δηλαδή αναδρομικά, προσπαθούμε να προσεγγίσουμε το αν δυο λίστες έχουν το ίδιο στοιχείο, όπως φαίνεται στην γραμμή 6.</w:t>
+    </w:p>
+    <w:p>
+      <w:pPr>
+        <w:rPr>
+          <w:rFonts w:ascii="Arial" w:hAnsi="Arial" w:cs="Arial"/>
+          <w:lang w:val="el-GR"/>
+        </w:rPr>
+      </w:pPr>
+      <w:r>
+        <w:rPr>
+          <w:rFonts w:ascii="Arial" w:hAnsi="Arial" w:cs="Arial"/>
+          <w:lang w:val="el-GR"/>
+        </w:rPr>
+        <w:lastRenderedPageBreak/>
+        <w:t>Με τον ίδιο τρόπο, δηλαδή αναδρομικά, προσπαθούμε να προσεγγίσουμε το αν δυο λίστες έχουν το ίδιο στοιχείο</w:t>
+      </w:r>
+      <w:r>
+        <w:rPr>
+          <w:rFonts w:ascii="Arial" w:hAnsi="Arial" w:cs="Arial"/>
+          <w:lang w:val="el-GR"/>
+        </w:rPr>
+        <w:t>.</w:t>
       </w:r>
       <w:r>
         <w:rPr>
@@ -555,7 +569,193 @@
           <w:rFonts w:ascii="Arial" w:hAnsi="Arial" w:cs="Arial"/>
           <w:lang w:val="el-GR"/>
         </w:rPr>
+        <w:t>Στην γραμμή 6, θα ορίσουμε, πρώτα, τι ισχύει για λίστες με μονάχα ένα στοιχείο.</w:t>
+      </w:r>
+      <w:r>
+        <w:rPr>
+          <w:rFonts w:ascii="Arial" w:hAnsi="Arial" w:cs="Arial"/>
+          <w:lang w:val="el-GR"/>
+        </w:rPr>
+        <w:t xml:space="preserve"> Ύστερα, μπορούμε να λύσουμε αναδρομικά το θέμα, έχοντας στα χέρια μας την προηγούμενη συνάρτηση.</w:t>
+      </w:r>
+      <w:r>
+        <w:rPr>
+          <w:rFonts w:ascii="Arial" w:hAnsi="Arial" w:cs="Arial"/>
+          <w:lang w:val="el-GR"/>
+        </w:rPr>
         <w:t xml:space="preserve"> </w:t>
+      </w:r>
+    </w:p>
+    <w:p>
+      <w:pPr>
+        <w:rPr>
+          <w:rFonts w:ascii="Arial" w:hAnsi="Arial" w:cs="Arial"/>
+          <w:lang w:val="el-GR"/>
+        </w:rPr>
+      </w:pPr>
+      <w:r>
+        <w:rPr>
+          <w:rFonts w:ascii="Arial" w:hAnsi="Arial" w:cs="Arial"/>
+          <w:lang w:val="el-GR"/>
+        </w:rPr>
+        <w:drawing>
+          <wp:inline distT="0" distB="0" distL="0" distR="0" wp14:anchorId="4DCE136A" wp14:editId="60C3A134">
+            <wp:extent cx="5943600" cy="302895"/>
+            <wp:effectExtent l="0" t="0" r="0" b="1905"/>
+            <wp:docPr id="4" name="Picture 4"/>
+            <wp:cNvGraphicFramePr>
+              <a:graphicFrameLocks xmlns:a="http://schemas.openxmlformats.org/drawingml/2006/main" noChangeAspect="1"/>
+            </wp:cNvGraphicFramePr>
+            <a:graphic xmlns:a="http://schemas.openxmlformats.org/drawingml/2006/main">
+              <a:graphicData uri="http://schemas.openxmlformats.org/drawingml/2006/picture">
+                <pic:pic xmlns:pic="http://schemas.openxmlformats.org/drawingml/2006/picture">
+                  <pic:nvPicPr>
+                    <pic:cNvPr id="1" name=""/>
+                    <pic:cNvPicPr/>
+                  </pic:nvPicPr>
+                  <pic:blipFill>
+                    <a:blip r:embed="rId6"/>
+                    <a:stretch>
+                      <a:fillRect/>
+                    </a:stretch>
+                  </pic:blipFill>
+                  <pic:spPr>
+                    <a:xfrm>
+                      <a:off x="0" y="0"/>
+                      <a:ext cx="5943600" cy="302895"/>
+                    </a:xfrm>
+                    <a:prstGeom prst="rect">
+                      <a:avLst/>
+                    </a:prstGeom>
+                  </pic:spPr>
+                </pic:pic>
+              </a:graphicData>
+            </a:graphic>
+          </wp:inline>
+        </w:drawing>
+      </w:r>
+    </w:p>
+    <w:p>
+      <w:pPr>
+        <w:rPr>
+          <w:rFonts w:ascii="Arial" w:hAnsi="Arial" w:cs="Arial"/>
+          <w:lang w:val="el-GR"/>
+        </w:rPr>
+      </w:pPr>
+      <w:r>
+        <w:rPr>
+          <w:rFonts w:ascii="Arial" w:hAnsi="Arial" w:cs="Arial"/>
+          <w:lang w:val="el-GR"/>
+        </w:rPr>
+        <w:t>Στην γραμμή 7 χωρίζουμε τις δύο λίστες σε υπολίστες, έχοντας, πρώτα, πάρει τις κεφαλές τους.</w:t>
+      </w:r>
+      <w:r>
+        <w:rPr>
+          <w:rFonts w:ascii="Arial" w:hAnsi="Arial" w:cs="Arial"/>
+          <w:lang w:val="el-GR"/>
+        </w:rPr>
+        <w:t xml:space="preserve"> Οπότε, κοιτάμε αν η κεφαλή της πρώτης λίστας ανήκει στην δεύτερη λίστα</w:t>
+      </w:r>
+      <w:r>
+        <w:rPr>
+          <w:rFonts w:ascii="Arial" w:hAnsi="Arial" w:cs="Arial"/>
+          <w:lang w:val="el-GR"/>
+        </w:rPr>
+        <w:t xml:space="preserve"> ή αν η κεφαλή της δεύτερης λίστας</w:t>
+      </w:r>
+      <w:r>
+        <w:rPr>
+          <w:rFonts w:ascii="Arial" w:hAnsi="Arial" w:cs="Arial"/>
+          <w:lang w:val="el-GR"/>
+        </w:rPr>
+        <w:t xml:space="preserve"> ανήκει στην πρώτη λίστα</w:t>
+      </w:r>
+      <w:r>
+        <w:rPr>
+          <w:rFonts w:ascii="Arial" w:hAnsi="Arial" w:cs="Arial"/>
+          <w:lang w:val="el-GR"/>
+        </w:rPr>
+        <w:t>.</w:t>
+      </w:r>
+      <w:r>
+        <w:rPr>
+          <w:rFonts w:ascii="Arial" w:hAnsi="Arial" w:cs="Arial"/>
+          <w:lang w:val="el-GR"/>
+        </w:rPr>
+        <w:t xml:space="preserve"> Σε οποιοδήποτε από τα δύο σενάρια η συνάρτηση αυτή θα επιστρέψει </w:t>
+      </w:r>
+      <w:r>
+        <w:rPr>
+          <w:rFonts w:ascii="Arial" w:hAnsi="Arial" w:cs="Arial"/>
+        </w:rPr>
+        <w:t>true</w:t>
+      </w:r>
+      <w:r>
+        <w:rPr>
+          <w:rFonts w:ascii="Arial" w:hAnsi="Arial" w:cs="Arial"/>
+          <w:lang w:val="el-GR"/>
+        </w:rPr>
+        <w:t xml:space="preserve">, </w:t>
+      </w:r>
+      <w:r>
+        <w:rPr>
+          <w:rFonts w:ascii="Arial" w:hAnsi="Arial" w:cs="Arial"/>
+          <w:lang w:val="el-GR"/>
+        </w:rPr>
+        <w:t>αν όντως υπάρχουν.</w:t>
+      </w:r>
+      <w:r>
+        <w:rPr>
+          <w:rFonts w:ascii="Arial" w:hAnsi="Arial" w:cs="Arial"/>
+          <w:lang w:val="el-GR"/>
+        </w:rPr>
+        <w:t xml:space="preserve"> Το μόνο που απομένει, είναι να δούμε τις δύο υπολίστες τις οποίες θα τις κοιτάξουμε αναδρομικά.</w:t>
+      </w:r>
+    </w:p>
+    <w:p>
+      <w:pPr>
+        <w:rPr>
+          <w:rFonts w:ascii="Arial" w:hAnsi="Arial" w:cs="Arial"/>
+          <w:lang w:val="el-GR"/>
+        </w:rPr>
+      </w:pPr>
+      <w:r>
+        <w:rPr>
+          <w:rFonts w:ascii="Arial" w:hAnsi="Arial" w:cs="Arial"/>
+          <w:b/>
+          <w:bCs/>
+          <w:lang w:val="el-GR"/>
+        </w:rPr>
+        <w:t xml:space="preserve">Σημαντική Σημείωση: </w:t>
+      </w:r>
+      <w:r>
+        <w:rPr>
+          <w:rFonts w:ascii="Arial" w:hAnsi="Arial" w:cs="Arial"/>
+          <w:lang w:val="el-GR"/>
+        </w:rPr>
+        <w:t>Η συνάρτηση δουλεύει καλύτερα αν και οι δύο λίστες έχουν το ίδιο μέγεθος.</w:t>
+      </w:r>
+    </w:p>
+    <w:p>
+      <w:pPr>
+        <w:rPr>
+          <w:rFonts w:ascii="Arial" w:hAnsi="Arial" w:cs="Arial"/>
+          <w:lang w:val="el-GR"/>
+        </w:rPr>
+      </w:pPr>
+      <w:r>
+        <w:rPr>
+          <w:rFonts w:ascii="Arial" w:hAnsi="Arial" w:cs="Arial"/>
+          <w:lang w:val="el-GR"/>
+        </w:rPr>
+        <w:t>Ακολουθούν χαρακτηριστικά παραδείγματα που αποδεικνύουν τη λειτουργικότητα της συναρτήσεως</w:t>
+      </w:r>
+      <w:r>
+        <w:rPr>
+          <w:rFonts w:ascii="Arial" w:hAnsi="Arial" w:cs="Arial"/>
+          <w:lang w:val="el-GR"/>
+        </w:rPr>
+        <w:t>.</w:t>
       </w:r>
     </w:p>
     <w:sectPr>

--- a/Άσκηση 2/parousiasi.docx
+++ b/Άσκηση 2/parousiasi.docx
@@ -740,7 +740,6 @@
       <w:pPr>
         <w:rPr>
           <w:rFonts w:ascii="Arial" w:hAnsi="Arial" w:cs="Arial"/>
-          <w:lang w:val="el-GR"/>
         </w:rPr>
       </w:pPr>
       <w:r>
@@ -756,6 +755,121 @@
           <w:lang w:val="el-GR"/>
         </w:rPr>
         <w:t>.</w:t>
+      </w:r>
+    </w:p>
+    <w:p>
+      <w:pPr>
+        <w:rPr>
+          <w:rFonts w:ascii="Arial" w:hAnsi="Arial" w:cs="Arial"/>
+        </w:rPr>
+      </w:pPr>
+      <w:r>
+        <w:rPr>
+          <w:rFonts w:ascii="Arial" w:hAnsi="Arial" w:cs="Arial"/>
+        </w:rPr>
+        <w:drawing>
+          <wp:inline distT="0" distB="0" distL="0" distR="0" wp14:anchorId="5957759F" wp14:editId="0343AB16">
+            <wp:extent cx="5943600" cy="4212590"/>
+            <wp:effectExtent l="0" t="0" r="0" b="0"/>
+            <wp:docPr id="5" name="Picture 5" descr="Text&#10;&#10;Description automatically generated"/>
+            <wp:cNvGraphicFramePr>
+              <a:graphicFrameLocks xmlns:a="http://schemas.openxmlformats.org/drawingml/2006/main" noChangeAspect="1"/>
+            </wp:cNvGraphicFramePr>
+            <a:graphic xmlns:a="http://schemas.openxmlformats.org/drawingml/2006/main">
+              <a:graphicData uri="http://schemas.openxmlformats.org/drawingml/2006/picture">
+                <pic:pic xmlns:pic="http://schemas.openxmlformats.org/drawingml/2006/picture">
+                  <pic:nvPicPr>
+                    <pic:cNvPr id="5" name="Picture 5" descr="Text&#10;&#10;Description automatically generated"/>
+                    <pic:cNvPicPr/>
+                  </pic:nvPicPr>
+                  <pic:blipFill>
+                    <a:blip r:embed="rId7"/>
+                    <a:stretch>
+                      <a:fillRect/>
+                    </a:stretch>
+                  </pic:blipFill>
+                  <pic:spPr>
+                    <a:xfrm>
+                      <a:off x="0" y="0"/>
+                      <a:ext cx="5943600" cy="4212590"/>
+                    </a:xfrm>
+                    <a:prstGeom prst="rect">
+                      <a:avLst/>
+                    </a:prstGeom>
+                  </pic:spPr>
+                </pic:pic>
+              </a:graphicData>
+            </a:graphic>
+          </wp:inline>
+        </w:drawing>
+      </w:r>
+    </w:p>
+    <w:p>
+      <w:pPr>
+        <w:rPr>
+          <w:rFonts w:ascii="Arial" w:hAnsi="Arial" w:cs="Arial"/>
+        </w:rPr>
+      </w:pPr>
+    </w:p>
+    <w:p>
+      <w:pPr>
+        <w:rPr>
+          <w:rFonts w:ascii="Arial" w:hAnsi="Arial" w:cs="Arial"/>
+          <w:b/>
+          <w:bCs/>
+          <w:sz w:val="28"/>
+          <w:szCs w:val="28"/>
+          <w:lang w:val="el-GR"/>
+        </w:rPr>
+      </w:pPr>
+      <w:r>
+        <w:rPr>
+          <w:rFonts w:ascii="Arial" w:hAnsi="Arial" w:cs="Arial"/>
+          <w:b/>
+          <w:bCs/>
+          <w:sz w:val="28"/>
+          <w:szCs w:val="28"/>
+          <w:lang w:val="el-GR"/>
+        </w:rPr>
+        <w:t>ΤΕΛΟΣ ΠΑΡΟΥΣΙΑΣΗΣ</w:t>
+      </w:r>
+      <w:r>
+        <w:rPr>
+          <w:rFonts w:ascii="Arial" w:hAnsi="Arial" w:cs="Arial"/>
+          <w:b/>
+          <w:bCs/>
+          <w:sz w:val="28"/>
+          <w:szCs w:val="28"/>
+          <w:lang w:val="el-GR"/>
+        </w:rPr>
+        <w:t>.</w:t>
+      </w:r>
+    </w:p>
+    <w:p>
+      <w:pPr>
+        <w:rPr>
+          <w:rFonts w:ascii="Arial" w:hAnsi="Arial" w:cs="Arial"/>
+          <w:b/>
+          <w:bCs/>
+          <w:i/>
+          <w:iCs/>
+          <w:sz w:val="28"/>
+          <w:szCs w:val="28"/>
+          <w:lang w:val="el-GR"/>
+        </w:rPr>
+      </w:pPr>
+      <w:r>
+        <w:rPr>
+          <w:rFonts w:ascii="Arial" w:hAnsi="Arial" w:cs="Arial"/>
+          <w:b/>
+          <w:bCs/>
+          <w:i/>
+          <w:iCs/>
+          <w:sz w:val="28"/>
+          <w:szCs w:val="28"/>
+          <w:lang w:val="el-GR"/>
+        </w:rPr>
+        <w:t>~ ΓΕΩΡΓΙΟΣ ΣΕΪΜΕΝΗΣ – Π19204</w:t>
       </w:r>
     </w:p>
     <w:sectPr>
